--- a/00-RD/C语言的测试方法.docx
+++ b/00-RD/C语言的测试方法.docx
@@ -1215,9 +1215,6 @@
     <w:p>
       <w:pPr>
         <w:ind w:leftChars="300" w:left="630"/>
-        <w:rPr>
-          <w:rFonts w:hint="eastAsia"/>
-        </w:rPr>
       </w:pPr>
     </w:p>
     <w:p>
@@ -1881,7 +1878,7 @@
             <w:pPr>
               <w:pStyle w:val="a3"/>
               <w:rPr>
-                <w:rFonts w:ascii="宋体" w:hAnsi="宋体" w:hint="eastAsia"/>
+                <w:rFonts w:ascii="宋体" w:hAnsi="宋体"/>
                 <w:color w:val="000000"/>
               </w:rPr>
             </w:pPr>
@@ -2131,7 +2128,6 @@
               </w:rPr>
               <w:t xml:space="preserve">. </w:t>
             </w:r>
-            <w:bookmarkStart w:id="2" w:name="_GoBack"/>
             <w:r>
               <w:rPr>
                 <w:rFonts w:ascii="Times New Roman" w:hAnsi="Times New Roman" w:cs="Times New Roman"/>
@@ -2141,7 +2137,6 @@
               </w:rPr>
               <w:t>复合条件</w:t>
             </w:r>
-            <w:bookmarkEnd w:id="2"/>
             <w:r>
               <w:rPr>
                 <w:rFonts w:ascii="Times New Roman" w:hAnsi="Times New Roman" w:cs="Times New Roman" w:hint="eastAsia"/>
@@ -2547,7 +2542,7 @@
             <w:pPr>
               <w:spacing w:line="360" w:lineRule="auto"/>
               <w:rPr>
-                <w:rFonts w:ascii="宋体" w:eastAsia="宋体" w:hAnsi="宋体" w:cs="Calibri"/>
+                <w:rFonts w:ascii="宋体" w:eastAsia="宋体" w:hAnsi="宋体" w:cs="Calibri" w:hint="eastAsia"/>
                 <w:color w:val="000000"/>
                 <w:sz w:val="20"/>
                 <w:szCs w:val="20"/>
@@ -2589,6 +2584,26 @@
               </w:rPr>
               <w:t>黑箱测试</w:t>
             </w:r>
+            <w:r>
+              <w:rPr>
+                <w:rFonts w:ascii="Times New Roman" w:hAnsi="Times New Roman" w:cs="Times New Roman" w:hint="eastAsia"/>
+                <w:color w:val="000000"/>
+                <w:sz w:val="20"/>
+                <w:szCs w:val="20"/>
+              </w:rPr>
+              <w:t>，</w:t>
+            </w:r>
+            <w:r>
+              <w:rPr>
+                <w:rFonts w:ascii="Times New Roman" w:hAnsi="Times New Roman" w:cs="Times New Roman"/>
+                <w:color w:val="000000"/>
+                <w:sz w:val="20"/>
+                <w:szCs w:val="20"/>
+              </w:rPr>
+              <w:t>函数调用覆盖率</w:t>
+            </w:r>
+            <w:bookmarkStart w:id="2" w:name="_GoBack"/>
+            <w:bookmarkEnd w:id="2"/>
           </w:p>
         </w:tc>
         <w:tc>
@@ -2636,51 +2651,44 @@
             <w:pPr>
               <w:pStyle w:val="a3"/>
               <w:rPr>
+                <w:rFonts w:ascii="宋体" w:hAnsi="宋体"/>
+                <w:color w:val="000000"/>
+              </w:rPr>
+            </w:pPr>
+            <w:r>
+              <w:rPr>
                 <w:rFonts w:ascii="宋体" w:hAnsi="宋体" w:hint="eastAsia"/>
                 <w:color w:val="000000"/>
               </w:rPr>
-            </w:pPr>
+              <w:t>C</w:t>
+            </w:r>
+            <w:r>
+              <w:rPr>
+                <w:rFonts w:ascii="宋体" w:hAnsi="宋体"/>
+                <w:color w:val="000000"/>
+              </w:rPr>
+              <w:t>+汇编</w:t>
+            </w:r>
             <w:r>
               <w:rPr>
                 <w:rFonts w:ascii="宋体" w:hAnsi="宋体" w:hint="eastAsia"/>
                 <w:color w:val="000000"/>
               </w:rPr>
-              <w:t>C</w:t>
+              <w:t>接口</w:t>
             </w:r>
             <w:r>
               <w:rPr>
                 <w:rFonts w:ascii="宋体" w:hAnsi="宋体"/>
                 <w:color w:val="000000"/>
               </w:rPr>
-              <w:t>+汇编</w:t>
+              <w:t>调用：</w:t>
             </w:r>
             <w:r>
               <w:rPr>
                 <w:rFonts w:ascii="宋体" w:hAnsi="宋体" w:hint="eastAsia"/>
                 <w:color w:val="000000"/>
               </w:rPr>
-              <w:t>接口</w:t>
-            </w:r>
-            <w:r>
-              <w:rPr>
-                <w:rFonts w:ascii="宋体" w:hAnsi="宋体"/>
-                <w:color w:val="000000"/>
-              </w:rPr>
-              <w:t>调用：</w:t>
-            </w:r>
-            <w:r>
-              <w:rPr>
-                <w:rFonts w:ascii="宋体" w:hAnsi="宋体" w:hint="eastAsia"/>
-                <w:color w:val="000000"/>
-              </w:rPr>
-              <w:t>仿真</w:t>
-            </w:r>
-            <w:r>
-              <w:rPr>
-                <w:rFonts w:ascii="宋体" w:hAnsi="宋体" w:hint="eastAsia"/>
-                <w:color w:val="000000"/>
-              </w:rPr>
-              <w:t>测试</w:t>
+              <w:t>仿真测试</w:t>
             </w:r>
             <w:r>
               <w:rPr>
